--- a/Documents/Documentation & Presentation/PresentationScript.docx
+++ b/Documents/Documentation & Presentation/PresentationScript.docx
@@ -238,7 +238,7 @@
     </w:p>
     <w:p>
       <w:pPr>
-        <w:pStyle w:val="a3"/>
+        <w:pStyle w:val="ListParagraph"/>
         <w:numPr>
           <w:ilvl w:val="0"/>
           <w:numId w:val="1"/>
@@ -256,7 +256,7 @@
     </w:p>
     <w:p>
       <w:pPr>
-        <w:pStyle w:val="a3"/>
+        <w:pStyle w:val="ListParagraph"/>
         <w:numPr>
           <w:ilvl w:val="0"/>
           <w:numId w:val="1"/>
@@ -274,7 +274,7 @@
     </w:p>
     <w:p>
       <w:pPr>
-        <w:pStyle w:val="a3"/>
+        <w:pStyle w:val="ListParagraph"/>
         <w:numPr>
           <w:ilvl w:val="0"/>
           <w:numId w:val="1"/>
@@ -295,7 +295,7 @@
     </w:p>
     <w:p>
       <w:pPr>
-        <w:pStyle w:val="a3"/>
+        <w:pStyle w:val="ListParagraph"/>
         <w:numPr>
           <w:ilvl w:val="0"/>
           <w:numId w:val="1"/>
@@ -322,7 +322,7 @@
     </w:p>
     <w:p>
       <w:pPr>
-        <w:pStyle w:val="a3"/>
+        <w:pStyle w:val="ListParagraph"/>
         <w:numPr>
           <w:ilvl w:val="0"/>
           <w:numId w:val="1"/>
@@ -390,73 +390,82 @@
         <w:t>,</w:t>
       </w:r>
       <w:r>
-        <w:t xml:space="preserve"> като програмата показва колко силна е паролата </w:t>
-      </w:r>
-      <w:r>
-        <w:t>В</w:t>
+        <w:t xml:space="preserve"> като </w:t>
+      </w:r>
+      <w:r>
+        <w:t>показва колко силна е тя</w:t>
+      </w:r>
+      <w:r>
+        <w:t xml:space="preserve"> и </w:t>
+      </w:r>
+      <w:r>
+        <w:t>дава съвети</w:t>
+      </w:r>
+      <w:r>
+        <w:t xml:space="preserve"> как да я подобрите.</w:t>
+      </w:r>
+      <w:r>
+        <w:t xml:space="preserve"> </w:t>
+      </w:r>
+      <w:r>
+        <w:t>Чрез т</w:t>
+      </w:r>
+      <w:r>
+        <w:t>ретата опция</w:t>
+      </w:r>
+      <w:r>
+        <w:t xml:space="preserve"> </w:t>
+      </w:r>
+      <w:r>
+        <w:t>може да генерирате</w:t>
+      </w:r>
+      <w:r>
+        <w:t xml:space="preserve"> сигурна парола</w:t>
+      </w:r>
+      <w:r>
+        <w:t xml:space="preserve">, </w:t>
+      </w:r>
+      <w:r>
+        <w:t xml:space="preserve">чиято </w:t>
+      </w:r>
+      <w:r>
+        <w:t>дължина</w:t>
+      </w:r>
+      <w:r>
+        <w:t xml:space="preserve"> избирате вие</w:t>
+      </w:r>
+      <w:r>
+        <w:t xml:space="preserve">. Четвъртата </w:t>
+      </w:r>
+      <w:r>
+        <w:t xml:space="preserve">опция показва най-добрите практики </w:t>
+      </w:r>
+      <w:r>
+        <w:t xml:space="preserve">при </w:t>
+      </w:r>
+      <w:r>
+        <w:t>измисляне</w:t>
+      </w:r>
+      <w:r>
+        <w:t xml:space="preserve"> на</w:t>
+      </w:r>
+      <w:r>
+        <w:t xml:space="preserve"> </w:t>
+      </w:r>
+      <w:r>
+        <w:t>парол</w:t>
       </w:r>
       <w:r>
         <w:t>и</w:t>
       </w:r>
       <w:r>
-        <w:t xml:space="preserve"> и </w:t>
-      </w:r>
-      <w:r>
-        <w:t>дава съвети</w:t>
-      </w:r>
-      <w:r>
-        <w:t xml:space="preserve"> как да я подобрите.</w:t>
-      </w:r>
-      <w:r>
-        <w:t xml:space="preserve"> </w:t>
-      </w:r>
-      <w:r>
-        <w:t>Чрез т</w:t>
-      </w:r>
-      <w:r>
-        <w:t>ретата опция</w:t>
-      </w:r>
-      <w:r>
-        <w:t xml:space="preserve"> се</w:t>
-      </w:r>
-      <w:r>
-        <w:t xml:space="preserve"> генерира сигурна парола</w:t>
-      </w:r>
-      <w:r>
-        <w:t xml:space="preserve">, </w:t>
-      </w:r>
-      <w:r>
-        <w:t xml:space="preserve">чиято </w:t>
-      </w:r>
-      <w:r>
-        <w:t>дължина</w:t>
-      </w:r>
-      <w:r>
-        <w:t xml:space="preserve"> избирате вие</w:t>
-      </w:r>
-      <w:r>
-        <w:t xml:space="preserve">. Четвъртата </w:t>
-      </w:r>
-      <w:r>
-        <w:t>опция показва най-добрите практики за измисляне</w:t>
-      </w:r>
-      <w:r>
-        <w:t xml:space="preserve"> на</w:t>
-      </w:r>
-      <w:r>
-        <w:t xml:space="preserve"> </w:t>
-      </w:r>
-      <w:r>
-        <w:t>вашата</w:t>
-      </w:r>
-      <w:r>
-        <w:t xml:space="preserve"> парола</w:t>
-      </w:r>
-      <w:r>
         <w:t>, а</w:t>
       </w:r>
       <w:r>
-        <w:t xml:space="preserve"> чрез петата опция може да се </w:t>
+        <w:t xml:space="preserve"> чрез петата опция може да</w:t>
+      </w:r>
+      <w:r>
+        <w:t xml:space="preserve"> </w:t>
       </w:r>
       <w:r>
         <w:t>запаметите</w:t>
@@ -521,7 +530,7 @@
     </w:p>
     <w:p>
       <w:pPr>
-        <w:pStyle w:val="a3"/>
+        <w:pStyle w:val="ListParagraph"/>
         <w:numPr>
           <w:ilvl w:val="0"/>
           <w:numId w:val="2"/>
@@ -551,7 +560,7 @@
     </w:p>
     <w:p>
       <w:pPr>
-        <w:pStyle w:val="a3"/>
+        <w:pStyle w:val="ListParagraph"/>
         <w:numPr>
           <w:ilvl w:val="0"/>
           <w:numId w:val="2"/>
@@ -569,7 +578,7 @@
     </w:p>
     <w:p>
       <w:pPr>
-        <w:pStyle w:val="a3"/>
+        <w:pStyle w:val="ListParagraph"/>
         <w:numPr>
           <w:ilvl w:val="0"/>
           <w:numId w:val="2"/>
@@ -605,7 +614,7 @@
     </w:p>
     <w:p>
       <w:pPr>
-        <w:pStyle w:val="a3"/>
+        <w:pStyle w:val="ListParagraph"/>
         <w:numPr>
           <w:ilvl w:val="0"/>
           <w:numId w:val="2"/>
@@ -629,7 +638,7 @@
     </w:p>
     <w:p>
       <w:pPr>
-        <w:pStyle w:val="a3"/>
+        <w:pStyle w:val="ListParagraph"/>
         <w:numPr>
           <w:ilvl w:val="0"/>
           <w:numId w:val="2"/>
@@ -650,7 +659,7 @@
     </w:p>
     <w:p>
       <w:pPr>
-        <w:pStyle w:val="a3"/>
+        <w:pStyle w:val="ListParagraph"/>
         <w:numPr>
           <w:ilvl w:val="0"/>
           <w:numId w:val="2"/>
@@ -680,7 +689,7 @@
     </w:p>
     <w:p>
       <w:pPr>
-        <w:pStyle w:val="a3"/>
+        <w:pStyle w:val="ListParagraph"/>
         <w:numPr>
           <w:ilvl w:val="0"/>
           <w:numId w:val="2"/>
@@ -698,7 +707,7 @@
     </w:p>
     <w:p>
       <w:pPr>
-        <w:pStyle w:val="a3"/>
+        <w:pStyle w:val="ListParagraph"/>
       </w:pPr>
     </w:p>
     <w:p>
@@ -1395,17 +1404,17 @@
     <w:lsdException w:name="Unresolved Mention" w:semiHidden="1" w:unhideWhenUsed="1"/>
     <w:lsdException w:name="Smart Link" w:semiHidden="1" w:unhideWhenUsed="1"/>
   </w:latentStyles>
-  <w:style w:type="paragraph" w:default="1" w:styleId="a">
+  <w:style w:type="paragraph" w:default="1" w:styleId="Normal">
     <w:name w:val="Normal"/>
     <w:qFormat/>
   </w:style>
-  <w:style w:type="character" w:default="1" w:styleId="a0">
+  <w:style w:type="character" w:default="1" w:styleId="DefaultParagraphFont">
     <w:name w:val="Default Paragraph Font"/>
     <w:uiPriority w:val="1"/>
     <w:semiHidden/>
     <w:unhideWhenUsed/>
   </w:style>
-  <w:style w:type="table" w:default="1" w:styleId="a1">
+  <w:style w:type="table" w:default="1" w:styleId="TableNormal">
     <w:name w:val="Normal Table"/>
     <w:uiPriority w:val="99"/>
     <w:semiHidden/>
@@ -1420,15 +1429,15 @@
       </w:tblCellMar>
     </w:tblPr>
   </w:style>
-  <w:style w:type="numbering" w:default="1" w:styleId="a2">
+  <w:style w:type="numbering" w:default="1" w:styleId="NoList">
     <w:name w:val="No List"/>
     <w:uiPriority w:val="99"/>
     <w:semiHidden/>
     <w:unhideWhenUsed/>
   </w:style>
-  <w:style w:type="paragraph" w:styleId="a3">
+  <w:style w:type="paragraph" w:styleId="ListParagraph">
     <w:name w:val="List Paragraph"/>
-    <w:basedOn w:val="a"/>
+    <w:basedOn w:val="Normal"/>
     <w:uiPriority w:val="34"/>
     <w:qFormat/>
     <w:rsid w:val="004113FE"/>
